--- a/提升/点精之笔/同理心.docx
+++ b/提升/点精之笔/同理心.docx
@@ -1570,7 +1570,43 @@
           <w:sz w:val="24"/>
           <w:szCs w:val="24"/>
         </w:rPr>
-        <w:t>这七个步骤，看似简单，却有其不容易之处。当朋友遇上困难，带来自己陷入外遇的困境习题，人们都会很快地说赶快抛开外遇这不正常畸恋，免得伤人伤己。「不正常畸恋」已经是为朋友贴上标签与判断，很难让同理心有运作的机会，因此面对这样的朋友，不妨静听对方娓娓道来故事的源头。</w:t>
+        <w:t>这七个步骤，看似</w:t>
+      </w:r>
+      <w:r>
+        <w:rPr>
+          <w:rFonts w:ascii="宋体" w:eastAsia="宋体" w:hAnsi="宋体" w:cs="宋体"/>
+          <w:kern w:val="0"/>
+          <w:sz w:val="24"/>
+          <w:szCs w:val="24"/>
+        </w:rPr>
+        <w:t>简单，却有其不容易之处。当朋友遇上困难，带来自己陷入外遇的困境</w:t>
+      </w:r>
+      <w:r>
+        <w:rPr>
+          <w:rFonts w:ascii="宋体" w:eastAsia="宋体" w:hAnsi="宋体" w:cs="宋体" w:hint="eastAsia"/>
+          <w:kern w:val="0"/>
+          <w:sz w:val="24"/>
+          <w:szCs w:val="24"/>
+        </w:rPr>
+        <w:t>的</w:t>
+      </w:r>
+      <w:r>
+        <w:rPr>
+          <w:rFonts w:ascii="宋体" w:eastAsia="宋体" w:hAnsi="宋体" w:cs="宋体"/>
+          <w:kern w:val="0"/>
+          <w:sz w:val="24"/>
+          <w:szCs w:val="24"/>
+        </w:rPr>
+        <w:t>问</w:t>
+      </w:r>
+      <w:r>
+        <w:rPr>
+          <w:rFonts w:ascii="宋体" w:eastAsia="宋体" w:hAnsi="宋体" w:cs="宋体"/>
+          <w:kern w:val="0"/>
+          <w:sz w:val="24"/>
+          <w:szCs w:val="24"/>
+        </w:rPr>
+        <w:t>题，人们都会很快地说赶快抛开外遇这不正常畸恋，免得伤人伤己。「不正常畸恋」已经是为朋友贴上标签与判断，很难让同理心有运作的机会，因此面对这样的朋友，不妨静听对方娓娓道来故事的源头。</w:t>
       </w:r>
     </w:p>
     <w:p>
@@ -1614,7 +1650,34 @@
           <w:sz w:val="24"/>
           <w:szCs w:val="24"/>
         </w:rPr>
-        <w:t>朋友带来问题求助于自己，虽然期待建议，但更希望得到温暖的拥抱。因此，面对朋友外遇难解的习题，建议虽然可以给，但却需要留待最后当所有的故事都摊在阳光下，这时给的中肯建议才有可能被朋友听进去。</w:t>
+        <w:t>朋友带来问题求助于自己，</w:t>
+      </w:r>
+      <w:r>
+        <w:rPr>
+          <w:rFonts w:ascii="宋体" w:eastAsia="宋体" w:hAnsi="宋体" w:cs="宋体"/>
+          <w:kern w:val="0"/>
+          <w:sz w:val="24"/>
+          <w:szCs w:val="24"/>
+        </w:rPr>
+        <w:t>虽然期待建议，但更希望得到温暖的拥抱。因此，面对朋友外遇难解的</w:t>
+      </w:r>
+      <w:r>
+        <w:rPr>
+          <w:rFonts w:ascii="宋体" w:eastAsia="宋体" w:hAnsi="宋体" w:cs="宋体" w:hint="eastAsia"/>
+          <w:kern w:val="0"/>
+          <w:sz w:val="24"/>
+          <w:szCs w:val="24"/>
+        </w:rPr>
+        <w:t>问</w:t>
+      </w:r>
+      <w:r>
+        <w:rPr>
+          <w:rFonts w:ascii="宋体" w:eastAsia="宋体" w:hAnsi="宋体" w:cs="宋体"/>
+          <w:kern w:val="0"/>
+          <w:sz w:val="24"/>
+          <w:szCs w:val="24"/>
+        </w:rPr>
+        <w:t>题，建议虽然可以给，但却需要留待最后当所有的故事都摊在阳光下，这时给的中肯建议才有可能被朋友听进去。</w:t>
       </w:r>
     </w:p>
     <w:p>
@@ -1702,7 +1765,43 @@
           <w:sz w:val="24"/>
           <w:szCs w:val="24"/>
         </w:rPr>
-        <w:t>自己，脱离不了过去的背景。「了解过去」是希望对人有统整性的理解，面对朋友的外遇，可能自己的父母有任一方也曾有过类似的经验。或者是因过往欠缺爱的关怀，而朋友今次从外遇的对象中找到温暖的所在，以至于陷入三角关系中。理解过往与现今的关联，将更可以为朋友找寻到问题的解药。</w:t>
+        <w:t>自己，脱离不了过去的背景。「了解过去」是希望对人有</w:t>
+      </w:r>
+      <w:r>
+        <w:rPr>
+          <w:rFonts w:ascii="宋体" w:eastAsia="宋体" w:hAnsi="宋体" w:cs="宋体" w:hint="eastAsia"/>
+          <w:kern w:val="0"/>
+          <w:sz w:val="24"/>
+          <w:szCs w:val="24"/>
+        </w:rPr>
+        <w:t>系统性</w:t>
+      </w:r>
+      <w:r>
+        <w:rPr>
+          <w:rFonts w:ascii="宋体" w:eastAsia="宋体" w:hAnsi="宋体" w:cs="宋体"/>
+          <w:kern w:val="0"/>
+          <w:sz w:val="24"/>
+          <w:szCs w:val="24"/>
+        </w:rPr>
+        <w:t>的理解，面对朋友的外遇，可能自己的父母有任</w:t>
+      </w:r>
+      <w:r>
+        <w:rPr>
+          <w:rFonts w:ascii="宋体" w:eastAsia="宋体" w:hAnsi="宋体" w:cs="宋体" w:hint="eastAsia"/>
+          <w:kern w:val="0"/>
+          <w:sz w:val="24"/>
+          <w:szCs w:val="24"/>
+        </w:rPr>
+        <w:t>何</w:t>
+      </w:r>
+      <w:r>
+        <w:rPr>
+          <w:rFonts w:ascii="宋体" w:eastAsia="宋体" w:hAnsi="宋体" w:cs="宋体"/>
+          <w:kern w:val="0"/>
+          <w:sz w:val="24"/>
+          <w:szCs w:val="24"/>
+        </w:rPr>
+        <w:t>一方也曾有过类似的经验。或者是因过往欠缺爱的关怀，而朋友今次从外遇的对象中找到温暖的所在，以至于陷入三角关系中。理解过往与现今的关联，将更可以为朋友找寻到问题的解药。</w:t>
       </w:r>
     </w:p>
     <w:p>
@@ -2026,7 +2125,25 @@
           <w:sz w:val="24"/>
           <w:szCs w:val="24"/>
         </w:rPr>
-        <w:t>当年阿瑟二十七岁，已取得咨商心理学硕士学位，正要完成麻萨诸塞大学博士学位的课业。弟弟的自杀带给阿瑟深深的震撼，不仅让他失去了对生命的信念，同时脑海中存着挥之不去的ㄧ个疑问：“当时我还能做什么来拯救他？“</w:t>
+        <w:t>当年阿瑟二十七岁，已取得咨</w:t>
+      </w:r>
+      <w:r>
+        <w:rPr>
+          <w:rFonts w:ascii="宋体" w:eastAsia="宋体" w:hAnsi="宋体" w:cs="宋体" w:hint="eastAsia"/>
+          <w:kern w:val="0"/>
+          <w:sz w:val="24"/>
+          <w:szCs w:val="24"/>
+        </w:rPr>
+        <w:t>寻</w:t>
+      </w:r>
+      <w:r>
+        <w:rPr>
+          <w:rFonts w:ascii="宋体" w:eastAsia="宋体" w:hAnsi="宋体" w:cs="宋体"/>
+          <w:kern w:val="0"/>
+          <w:sz w:val="24"/>
+          <w:szCs w:val="24"/>
+        </w:rPr>
+        <w:t>心理学硕士学位，正要完成麻萨诸塞大学博士学位的课业。弟弟的自杀带给阿瑟深深的震撼，不仅让他失去了对生命的信念，同时脑海中存着挥之不去的ㄧ个疑问：“当时我还能做什么来拯救他？“</w:t>
       </w:r>
     </w:p>
     <w:p>
@@ -2145,16 +2262,10 @@
         </w:rPr>
         <w:t>本月初于得克萨斯州发生了一宗致命的车祸，年幼的三位小孩子不仅要面对丧双亲之痛，其中8岁的Aaron及9岁的Peter下身更瘫痪；6岁的Willa全身亦有多处的骨折，可谓是闻者心酸，听者流泪。惨事令一众明星自发为小孩筹款，略尽一点绵力。明星尽己所能JustinBieber、BritneySpears及LadyGaGa等红星均于Twitter及Facebook上呼吁Fans捐款至「ShowYourHearts」活动，筹得的善款将会用作小孩的治疗费、心理辅导及教育经费。小Justin更发表声明，希望大家能支持善举，「这真的是一个悲伤的故事，但这亦是一个机会让我和我的朋友为他人做点好事。」他又补充︰「我们可以用我们的影响力去做好事，我们也只是尽己所能而已，而我亦希望孩子们能从中得到点正面的讯息。」得到名人效应，Fans亦踊跃捐输，难怪小孩的舅父MattBerry会感激他们的帮助。</w:t>
       </w:r>
-    </w:p>
-    <w:p>
-      <w:pPr>
-        <w:rPr>
-          <w:rFonts w:hint="eastAsia"/>
-        </w:rPr>
-      </w:pPr>
       <w:bookmarkStart w:id="9" w:name="_GoBack"/>
       <w:bookmarkEnd w:id="9"/>
     </w:p>
+    <w:p/>
     <w:sectPr>
       <w:pgSz w:w="11906" w:h="16838"/>
       <w:pgMar w:top="1440" w:right="1800" w:bottom="1440" w:left="1800" w:header="851" w:footer="992" w:gutter="0"/>
